--- a/WebsiteOptimization.docx
+++ b/WebsiteOptimization.docx
@@ -73,7 +73,6 @@
           <w:szCs w:val="22"/>
         </w:rPr>
       </w:pPr>
-      <w:proofErr w:type="spellStart"/>
       <w:r>
         <w:rPr>
           <w:rFonts w:ascii="Calibri" w:hAnsi="Calibri"/>
@@ -82,7 +81,6 @@
         </w:rPr>
         <w:t>GTMetrix</w:t>
       </w:r>
-      <w:proofErr w:type="spellEnd"/>
     </w:p>
     <w:p>
       <w:pPr>
@@ -97,7 +95,6 @@
           <w:szCs w:val="22"/>
         </w:rPr>
       </w:pPr>
-      <w:proofErr w:type="spellStart"/>
       <w:r>
         <w:rPr>
           <w:rFonts w:ascii="Calibri" w:hAnsi="Calibri"/>
@@ -106,7 +103,6 @@
         </w:rPr>
         <w:t>WebpageTest.or</w:t>
       </w:r>
-      <w:proofErr w:type="spellEnd"/>
     </w:p>
     <w:p>
       <w:pPr>
@@ -121,7 +117,6 @@
           <w:szCs w:val="22"/>
         </w:rPr>
       </w:pPr>
-      <w:proofErr w:type="spellStart"/>
       <w:r>
         <w:rPr>
           <w:rFonts w:ascii="Calibri" w:hAnsi="Calibri"/>
@@ -130,7 +125,6 @@
         </w:rPr>
         <w:t>PingDom</w:t>
       </w:r>
-      <w:proofErr w:type="spellEnd"/>
     </w:p>
     <w:p>
       <w:pPr>
@@ -437,25 +431,141 @@
           <w:sz w:val="22"/>
           <w:szCs w:val="22"/>
         </w:rPr>
-        <w:t xml:space="preserve">Responsive </w:t>
-      </w:r>
-      <w:proofErr w:type="gramStart"/>
-      <w:r>
+        <w:t>Responsive design , mobile support</w:t>
+      </w:r>
+    </w:p>
+    <w:p>
+      <w:pPr>
+        <w:pStyle w:val="ListParagraph"/>
+        <w:numPr>
+          <w:ilvl w:val="2"/>
+          <w:numId w:val="9"/>
+        </w:numPr>
         <w:rPr>
           <w:rFonts w:ascii="Calibri" w:hAnsi="Calibri"/>
           <w:sz w:val="22"/>
           <w:szCs w:val="22"/>
         </w:rPr>
-        <w:t>design ,</w:t>
-      </w:r>
-      <w:proofErr w:type="gramEnd"/>
+      </w:pPr>
       <w:r>
         <w:rPr>
           <w:rFonts w:ascii="Calibri" w:hAnsi="Calibri"/>
           <w:sz w:val="22"/>
           <w:szCs w:val="22"/>
         </w:rPr>
-        <w:t xml:space="preserve"> mobile support</w:t>
+        <w:t>Know long term goals</w:t>
+      </w:r>
+    </w:p>
+    <w:p>
+      <w:pPr>
+        <w:pStyle w:val="ListParagraph"/>
+        <w:numPr>
+          <w:ilvl w:val="3"/>
+          <w:numId w:val="9"/>
+        </w:numPr>
+        <w:rPr>
+          <w:rFonts w:ascii="Calibri" w:hAnsi="Calibri"/>
+          <w:sz w:val="22"/>
+          <w:szCs w:val="22"/>
+        </w:rPr>
+      </w:pPr>
+      <w:r>
+        <w:rPr>
+          <w:rFonts w:ascii="Calibri" w:hAnsi="Calibri"/>
+          <w:sz w:val="22"/>
+          <w:szCs w:val="22"/>
+        </w:rPr>
+        <w:t>Are they moving to a new host in six months? Are they looking into it</w:t>
+      </w:r>
+    </w:p>
+    <w:p>
+      <w:pPr>
+        <w:pStyle w:val="ListParagraph"/>
+        <w:numPr>
+          <w:ilvl w:val="3"/>
+          <w:numId w:val="9"/>
+        </w:numPr>
+        <w:rPr>
+          <w:rFonts w:ascii="Calibri" w:hAnsi="Calibri"/>
+          <w:sz w:val="22"/>
+          <w:szCs w:val="22"/>
+        </w:rPr>
+      </w:pPr>
+      <w:r>
+        <w:rPr>
+          <w:rFonts w:ascii="Calibri" w:hAnsi="Calibri"/>
+          <w:sz w:val="22"/>
+          <w:szCs w:val="22"/>
+        </w:rPr>
+        <w:t>Integrating a service or cloud application in a year</w:t>
+      </w:r>
+    </w:p>
+    <w:p>
+      <w:pPr>
+        <w:pStyle w:val="ListParagraph"/>
+        <w:numPr>
+          <w:ilvl w:val="3"/>
+          <w:numId w:val="9"/>
+        </w:numPr>
+        <w:rPr>
+          <w:rFonts w:ascii="Calibri" w:hAnsi="Calibri"/>
+          <w:sz w:val="22"/>
+          <w:szCs w:val="22"/>
+        </w:rPr>
+      </w:pPr>
+      <w:r>
+        <w:rPr>
+          <w:rFonts w:ascii="Calibri" w:hAnsi="Calibri"/>
+          <w:sz w:val="22"/>
+          <w:szCs w:val="22"/>
+        </w:rPr>
+        <w:t>Are they changing design or branding?</w:t>
+      </w:r>
+    </w:p>
+    <w:p>
+      <w:pPr>
+        <w:pStyle w:val="ListParagraph"/>
+        <w:numPr>
+          <w:ilvl w:val="3"/>
+          <w:numId w:val="9"/>
+        </w:numPr>
+        <w:rPr>
+          <w:rFonts w:ascii="Calibri" w:hAnsi="Calibri"/>
+          <w:sz w:val="22"/>
+          <w:szCs w:val="22"/>
+        </w:rPr>
+      </w:pPr>
+      <w:r>
+        <w:rPr>
+          <w:rFonts w:ascii="Calibri" w:hAnsi="Calibri"/>
+          <w:sz w:val="22"/>
+          <w:szCs w:val="22"/>
+        </w:rPr>
+        <w:t>Etc.</w:t>
+      </w:r>
+    </w:p>
+    <w:p>
+      <w:pPr>
+        <w:pStyle w:val="ListParagraph"/>
+        <w:numPr>
+          <w:ilvl w:val="0"/>
+          <w:numId w:val="9"/>
+        </w:numPr>
+      </w:pPr>
+      <w:r>
+        <w:t>Low Hanging Fruits</w:t>
+      </w:r>
+    </w:p>
+    <w:p>
+      <w:pPr>
+        <w:pStyle w:val="ListParagraph"/>
+        <w:numPr>
+          <w:ilvl w:val="1"/>
+          <w:numId w:val="9"/>
+        </w:numPr>
+      </w:pPr>
+      <w:r>
+        <w:t>Change hosting</w:t>
       </w:r>
     </w:p>
     <w:p>
@@ -465,129 +575,9 @@
           <w:ilvl w:val="2"/>
           <w:numId w:val="9"/>
         </w:numPr>
-        <w:rPr>
-          <w:rFonts w:ascii="Calibri" w:hAnsi="Calibri"/>
-          <w:sz w:val="22"/>
-          <w:szCs w:val="22"/>
-        </w:rPr>
-      </w:pPr>
-      <w:r>
-        <w:rPr>
-          <w:rFonts w:ascii="Calibri" w:hAnsi="Calibri"/>
-          <w:sz w:val="22"/>
-          <w:szCs w:val="22"/>
-        </w:rPr>
-        <w:t>Know long term goals</w:t>
-      </w:r>
-    </w:p>
-    <w:p>
-      <w:pPr>
-        <w:pStyle w:val="ListParagraph"/>
-        <w:numPr>
-          <w:ilvl w:val="3"/>
-          <w:numId w:val="9"/>
-        </w:numPr>
-        <w:rPr>
-          <w:rFonts w:ascii="Calibri" w:hAnsi="Calibri"/>
-          <w:sz w:val="22"/>
-          <w:szCs w:val="22"/>
-        </w:rPr>
-      </w:pPr>
-      <w:r>
-        <w:rPr>
-          <w:rFonts w:ascii="Calibri" w:hAnsi="Calibri"/>
-          <w:sz w:val="22"/>
-          <w:szCs w:val="22"/>
-        </w:rPr>
-        <w:t xml:space="preserve">Are they moving to a new host in six months? Are they looking into </w:t>
-      </w:r>
-      <w:proofErr w:type="gramStart"/>
-      <w:r>
-        <w:rPr>
-          <w:rFonts w:ascii="Calibri" w:hAnsi="Calibri"/>
-          <w:sz w:val="22"/>
-          <w:szCs w:val="22"/>
-        </w:rPr>
-        <w:t>it</w:t>
-      </w:r>
-      <w:proofErr w:type="gramEnd"/>
-    </w:p>
-    <w:p>
-      <w:pPr>
-        <w:pStyle w:val="ListParagraph"/>
-        <w:numPr>
-          <w:ilvl w:val="3"/>
-          <w:numId w:val="9"/>
-        </w:numPr>
-        <w:rPr>
-          <w:rFonts w:ascii="Calibri" w:hAnsi="Calibri"/>
-          <w:sz w:val="22"/>
-          <w:szCs w:val="22"/>
-        </w:rPr>
-      </w:pPr>
-      <w:r>
-        <w:rPr>
-          <w:rFonts w:ascii="Calibri" w:hAnsi="Calibri"/>
-          <w:sz w:val="22"/>
-          <w:szCs w:val="22"/>
-        </w:rPr>
-        <w:t>Integrating a service or cloud application in a year</w:t>
-      </w:r>
-    </w:p>
-    <w:p>
-      <w:pPr>
-        <w:pStyle w:val="ListParagraph"/>
-        <w:numPr>
-          <w:ilvl w:val="3"/>
-          <w:numId w:val="9"/>
-        </w:numPr>
-        <w:rPr>
-          <w:rFonts w:ascii="Calibri" w:hAnsi="Calibri"/>
-          <w:sz w:val="22"/>
-          <w:szCs w:val="22"/>
-        </w:rPr>
-      </w:pPr>
-      <w:r>
-        <w:rPr>
-          <w:rFonts w:ascii="Calibri" w:hAnsi="Calibri"/>
-          <w:sz w:val="22"/>
-          <w:szCs w:val="22"/>
-        </w:rPr>
-        <w:t>Are they changing design or branding?</w:t>
-      </w:r>
-    </w:p>
-    <w:p>
-      <w:pPr>
-        <w:pStyle w:val="ListParagraph"/>
-        <w:numPr>
-          <w:ilvl w:val="3"/>
-          <w:numId w:val="9"/>
-        </w:numPr>
-        <w:rPr>
-          <w:rFonts w:ascii="Calibri" w:hAnsi="Calibri"/>
-          <w:sz w:val="22"/>
-          <w:szCs w:val="22"/>
-        </w:rPr>
-      </w:pPr>
-      <w:r>
-        <w:rPr>
-          <w:rFonts w:ascii="Calibri" w:hAnsi="Calibri"/>
-          <w:sz w:val="22"/>
-          <w:szCs w:val="22"/>
-        </w:rPr>
-        <w:t>Etc.</w:t>
-      </w:r>
-    </w:p>
-    <w:p>
-      <w:pPr>
-        <w:pStyle w:val="ListParagraph"/>
-        <w:numPr>
-          <w:ilvl w:val="0"/>
-          <w:numId w:val="9"/>
-        </w:numPr>
-      </w:pPr>
-      <w:r>
-        <w:t>Low Hanging Fruits</w:t>
+      </w:pPr>
+      <w:r>
+        <w:t>Webhosting Talk</w:t>
       </w:r>
     </w:p>
     <w:p>
@@ -599,7 +589,7 @@
         </w:numPr>
       </w:pPr>
       <w:r>
-        <w:t>Change hosting</w:t>
+        <w:t>Make fewer requests</w:t>
       </w:r>
     </w:p>
     <w:p>
@@ -611,7 +601,31 @@
         </w:numPr>
       </w:pPr>
       <w:r>
-        <w:t>Webhosting Talk</w:t>
+        <w:t>Consolidate scripts and styles</w:t>
+      </w:r>
+    </w:p>
+    <w:p>
+      <w:pPr>
+        <w:pStyle w:val="ListParagraph"/>
+        <w:numPr>
+          <w:ilvl w:val="2"/>
+          <w:numId w:val="9"/>
+        </w:numPr>
+      </w:pPr>
+      <w:r>
+        <w:t>Check styles for @import and make link tags instead</w:t>
+      </w:r>
+    </w:p>
+    <w:p>
+      <w:pPr>
+        <w:pStyle w:val="ListParagraph"/>
+        <w:numPr>
+          <w:ilvl w:val="2"/>
+          <w:numId w:val="9"/>
+        </w:numPr>
+      </w:pPr>
+      <w:r>
+        <w:t>Check scripts for styling or class reference</w:t>
       </w:r>
     </w:p>
     <w:p>
@@ -623,7 +637,7 @@
         </w:numPr>
       </w:pPr>
       <w:r>
-        <w:t>Make fewer requests</w:t>
+        <w:t>Optimize page and assets</w:t>
       </w:r>
     </w:p>
     <w:p>
@@ -635,7 +649,7 @@
         </w:numPr>
       </w:pPr>
       <w:r>
-        <w:t>Consolidate scripts and styles</w:t>
+        <w:t>Images</w:t>
       </w:r>
     </w:p>
     <w:p>
@@ -647,7 +661,7 @@
         </w:numPr>
       </w:pPr>
       <w:r>
-        <w:t>Check styles for @import and make link tags instead</w:t>
+        <w:t>CSS</w:t>
       </w:r>
     </w:p>
     <w:p>
@@ -659,7 +673,19 @@
         </w:numPr>
       </w:pPr>
       <w:r>
-        <w:t>Check scripts for styling or class reference</w:t>
+        <w:t>HTML</w:t>
+      </w:r>
+    </w:p>
+    <w:p>
+      <w:pPr>
+        <w:pStyle w:val="ListParagraph"/>
+        <w:numPr>
+          <w:ilvl w:val="2"/>
+          <w:numId w:val="9"/>
+        </w:numPr>
+      </w:pPr>
+      <w:r>
+        <w:t>Javascript</w:t>
       </w:r>
     </w:p>
     <w:p>
@@ -671,7 +697,7 @@
         </w:numPr>
       </w:pPr>
       <w:r>
-        <w:t>Optimize page and assets</w:t>
+        <w:t>Wordpress plugins</w:t>
       </w:r>
     </w:p>
     <w:p>
@@ -683,7 +709,7 @@
         </w:numPr>
       </w:pPr>
       <w:r>
-        <w:t>Images</w:t>
+        <w:t>Super Cache</w:t>
       </w:r>
     </w:p>
     <w:p>
@@ -695,7 +721,7 @@
         </w:numPr>
       </w:pPr>
       <w:r>
-        <w:t>CSS</w:t>
+        <w:t>W3tc Total Cache</w:t>
       </w:r>
     </w:p>
     <w:p>
@@ -707,7 +733,7 @@
         </w:numPr>
       </w:pPr>
       <w:r>
-        <w:t>HTML</w:t>
+        <w:t>Smush IT</w:t>
       </w:r>
     </w:p>
     <w:p>
@@ -718,85 +744,8 @@
           <w:numId w:val="9"/>
         </w:numPr>
       </w:pPr>
-      <w:proofErr w:type="spellStart"/>
-      <w:r>
-        <w:t>Javascript</w:t>
-      </w:r>
-      <w:proofErr w:type="spellEnd"/>
-    </w:p>
-    <w:p>
-      <w:pPr>
-        <w:pStyle w:val="ListParagraph"/>
-        <w:numPr>
-          <w:ilvl w:val="1"/>
-          <w:numId w:val="9"/>
-        </w:numPr>
-      </w:pPr>
-      <w:proofErr w:type="spellStart"/>
-      <w:r>
-        <w:t>Wordpress</w:t>
-      </w:r>
-      <w:proofErr w:type="spellEnd"/>
-      <w:r>
-        <w:t xml:space="preserve"> plugins</w:t>
-      </w:r>
-    </w:p>
-    <w:p>
-      <w:pPr>
-        <w:pStyle w:val="ListParagraph"/>
-        <w:numPr>
-          <w:ilvl w:val="2"/>
-          <w:numId w:val="9"/>
-        </w:numPr>
-      </w:pPr>
-      <w:r>
-        <w:t>Super Cache</w:t>
-      </w:r>
-    </w:p>
-    <w:p>
-      <w:pPr>
-        <w:pStyle w:val="ListParagraph"/>
-        <w:numPr>
-          <w:ilvl w:val="2"/>
-          <w:numId w:val="9"/>
-        </w:numPr>
-      </w:pPr>
-      <w:r>
-        <w:t>W3tc Total Cache</w:t>
-      </w:r>
-    </w:p>
-    <w:p>
-      <w:pPr>
-        <w:pStyle w:val="ListParagraph"/>
-        <w:numPr>
-          <w:ilvl w:val="2"/>
-          <w:numId w:val="9"/>
-        </w:numPr>
-      </w:pPr>
-      <w:proofErr w:type="spellStart"/>
-      <w:r>
-        <w:t>Smush</w:t>
-      </w:r>
-      <w:proofErr w:type="spellEnd"/>
-      <w:r>
-        <w:t xml:space="preserve"> IT</w:t>
-      </w:r>
-    </w:p>
-    <w:p>
-      <w:pPr>
-        <w:pStyle w:val="ListParagraph"/>
-        <w:numPr>
-          <w:ilvl w:val="2"/>
-          <w:numId w:val="9"/>
-        </w:numPr>
-      </w:pPr>
-      <w:proofErr w:type="spellStart"/>
-      <w:r>
-        <w:t>Optmize</w:t>
-      </w:r>
-      <w:proofErr w:type="spellEnd"/>
-      <w:r>
-        <w:t xml:space="preserve"> DB</w:t>
+      <w:r>
+        <w:t>Optmize DB</w:t>
       </w:r>
     </w:p>
     <w:p>
@@ -840,15 +789,25 @@
       <w:pPr>
         <w:pStyle w:val="ListParagraph"/>
         <w:numPr>
+          <w:ilvl w:val="3"/>
+          <w:numId w:val="9"/>
+        </w:numPr>
+      </w:pPr>
+      <w:r>
+        <w:t>Use gzip compression</w:t>
+      </w:r>
+    </w:p>
+    <w:p>
+      <w:pPr>
+        <w:pStyle w:val="ListParagraph"/>
+        <w:numPr>
           <w:ilvl w:val="2"/>
           <w:numId w:val="9"/>
         </w:numPr>
       </w:pPr>
-      <w:proofErr w:type="spellStart"/>
       <w:r>
         <w:t>Litespeed</w:t>
       </w:r>
-      <w:proofErr w:type="spellEnd"/>
     </w:p>
     <w:p>
       <w:pPr>
@@ -871,13 +830,20 @@
         </w:numPr>
       </w:pPr>
       <w:r>
-        <w:t xml:space="preserve">Install </w:t>
-      </w:r>
-      <w:proofErr w:type="spellStart"/>
-      <w:r>
-        <w:t>LScache</w:t>
-      </w:r>
-      <w:proofErr w:type="spellEnd"/>
+        <w:t>Install LScache</w:t>
+      </w:r>
+    </w:p>
+    <w:p>
+      <w:pPr>
+        <w:pStyle w:val="ListParagraph"/>
+        <w:numPr>
+          <w:ilvl w:val="3"/>
+          <w:numId w:val="9"/>
+        </w:numPr>
+      </w:pPr>
+      <w:r>
+        <w:t>Use gzip compression</w:t>
+      </w:r>
     </w:p>
     <w:p>
       <w:pPr>
@@ -902,6 +868,9 @@
       <w:r>
         <w:t>Enable HHVM</w:t>
       </w:r>
+      <w:r>
+        <w:t>;</w:t>
+      </w:r>
     </w:p>
     <w:p>
       <w:pPr>
@@ -912,12 +881,87 @@
         </w:numPr>
       </w:pPr>
       <w:r>
+        <w:t xml:space="preserve">Or </w:t>
+      </w:r>
+      <w:r>
         <w:t>Upgrade to PHP7</w:t>
       </w:r>
     </w:p>
     <w:p>
       <w:pPr>
         <w:pStyle w:val="ListParagraph"/>
+        <w:numPr>
+          <w:ilvl w:val="1"/>
+          <w:numId w:val="9"/>
+        </w:numPr>
+      </w:pPr>
+      <w:r>
+        <w:t>MySQL</w:t>
+      </w:r>
+    </w:p>
+    <w:p>
+      <w:pPr>
+        <w:pStyle w:val="ListParagraph"/>
+        <w:numPr>
+          <w:ilvl w:val="2"/>
+          <w:numId w:val="9"/>
+        </w:numPr>
+      </w:pPr>
+      <w:r>
+        <w:t>Use MariaDB</w:t>
+      </w:r>
+    </w:p>
+    <w:p>
+      <w:pPr>
+        <w:pStyle w:val="ListParagraph"/>
+        <w:numPr>
+          <w:ilvl w:val="2"/>
+          <w:numId w:val="9"/>
+        </w:numPr>
+      </w:pPr>
+      <w:r>
+        <w:t>Optimize Database</w:t>
+      </w:r>
+    </w:p>
+    <w:p>
+      <w:pPr>
+        <w:pStyle w:val="ListParagraph"/>
+        <w:numPr>
+          <w:ilvl w:val="3"/>
+          <w:numId w:val="9"/>
+        </w:numPr>
+      </w:pPr>
+      <w:r>
+        <w:t>Thru plugin</w:t>
+      </w:r>
+    </w:p>
+    <w:p>
+      <w:pPr>
+        <w:pStyle w:val="ListParagraph"/>
+        <w:numPr>
+          <w:ilvl w:val="3"/>
+          <w:numId w:val="9"/>
+        </w:numPr>
+      </w:pPr>
+      <w:r>
+        <w:t>Using commands</w:t>
+      </w:r>
+    </w:p>
+    <w:p>
+      <w:pPr>
+        <w:pStyle w:val="ListParagraph"/>
+        <w:numPr>
+          <w:ilvl w:val="2"/>
+          <w:numId w:val="9"/>
+        </w:numPr>
+      </w:pPr>
+      <w:r>
+        <w:t>Add database caching</w:t>
+      </w:r>
+    </w:p>
+    <w:p>
+      <w:pPr>
+        <w:pStyle w:val="ListParagraph"/>
         <w:ind w:left="2160"/>
       </w:pPr>
     </w:p>
@@ -990,15 +1034,7 @@
         </w:numPr>
       </w:pPr>
       <w:r>
-        <w:t xml:space="preserve">Use </w:t>
-      </w:r>
-      <w:proofErr w:type="spellStart"/>
-      <w:r>
-        <w:t>php</w:t>
-      </w:r>
-      <w:proofErr w:type="spellEnd"/>
-      <w:r>
-        <w:t xml:space="preserve"> flush</w:t>
+        <w:t>Use php flush</w:t>
       </w:r>
     </w:p>
     <w:p>
@@ -1010,13 +1046,8 @@
         </w:numPr>
       </w:pPr>
       <w:r>
-        <w:t xml:space="preserve">Minify HTML, CSS, </w:t>
-      </w:r>
-      <w:proofErr w:type="spellStart"/>
-      <w:r>
-        <w:t>javascript</w:t>
-      </w:r>
-      <w:proofErr w:type="spellEnd"/>
+        <w:t>Minify HTML, CSS, javascript</w:t>
+      </w:r>
     </w:p>
     <w:p>
       <w:pPr>
@@ -1063,13 +1094,8 @@
         </w:numPr>
       </w:pPr>
       <w:r>
-        <w:t xml:space="preserve">Use </w:t>
-      </w:r>
-      <w:proofErr w:type="spellStart"/>
-      <w:r>
-        <w:t>fonticons</w:t>
-      </w:r>
-      <w:proofErr w:type="spellEnd"/>
+        <w:t>Use fonticons</w:t>
+      </w:r>
     </w:p>
     <w:p>
       <w:pPr>
@@ -1104,11 +1130,9 @@
           <w:numId w:val="9"/>
         </w:numPr>
       </w:pPr>
-      <w:proofErr w:type="spellStart"/>
       <w:r>
         <w:t>Wordpress</w:t>
       </w:r>
-      <w:proofErr w:type="spellEnd"/>
     </w:p>
     <w:p>
       <w:pPr>
@@ -1167,13 +1191,8 @@
         </w:numPr>
       </w:pPr>
       <w:r>
-        <w:t>.</w:t>
-      </w:r>
-      <w:proofErr w:type="spellStart"/>
-      <w:r>
-        <w:t>htaccess</w:t>
-      </w:r>
-      <w:proofErr w:type="spellEnd"/>
+        <w:t>.htaccess</w:t>
+      </w:r>
     </w:p>
     <w:p>
       <w:pPr>
@@ -1195,11 +1214,9 @@
           <w:numId w:val="9"/>
         </w:numPr>
       </w:pPr>
-      <w:proofErr w:type="spellStart"/>
       <w:r>
         <w:t>Litespeed</w:t>
       </w:r>
-      <w:proofErr w:type="spellEnd"/>
     </w:p>
     <w:p>
       <w:pPr>
@@ -1221,11 +1238,9 @@
           <w:numId w:val="9"/>
         </w:numPr>
       </w:pPr>
-      <w:proofErr w:type="spellStart"/>
       <w:r>
         <w:t>InfinteWP</w:t>
       </w:r>
-      <w:proofErr w:type="spellEnd"/>
     </w:p>
     <w:p>
       <w:pPr>
@@ -1235,11 +1250,10 @@
           <w:numId w:val="9"/>
         </w:numPr>
       </w:pPr>
-      <w:proofErr w:type="spellStart"/>
-      <w:r>
+      <w:r>
+        <w:lastRenderedPageBreak/>
         <w:t>ManageWP</w:t>
       </w:r>
-      <w:proofErr w:type="spellEnd"/>
     </w:p>
     <w:p>
       <w:pPr>
@@ -1261,11 +1275,9 @@
           <w:numId w:val="9"/>
         </w:numPr>
       </w:pPr>
-      <w:proofErr w:type="spellStart"/>
       <w:r>
         <w:t>Cloudflare</w:t>
       </w:r>
-      <w:proofErr w:type="spellEnd"/>
     </w:p>
     <w:p>
       <w:pPr>
@@ -1275,11 +1287,9 @@
           <w:numId w:val="9"/>
         </w:numPr>
       </w:pPr>
-      <w:proofErr w:type="spellStart"/>
       <w:r>
         <w:t>MaxCDN</w:t>
       </w:r>
-      <w:proofErr w:type="spellEnd"/>
     </w:p>
     <w:p>
       <w:pPr>
@@ -1289,11 +1299,9 @@
           <w:numId w:val="9"/>
         </w:numPr>
       </w:pPr>
-      <w:proofErr w:type="spellStart"/>
       <w:r>
         <w:t>KeyCDN</w:t>
       </w:r>
-      <w:proofErr w:type="spellEnd"/>
     </w:p>
     <w:p>
       <w:pPr>
@@ -1316,13 +1324,8 @@
         </w:numPr>
       </w:pPr>
       <w:r>
-        <w:t xml:space="preserve">Domain </w:t>
-      </w:r>
-      <w:proofErr w:type="spellStart"/>
-      <w:r>
-        <w:t>sharding</w:t>
-      </w:r>
-      <w:proofErr w:type="spellEnd"/>
+        <w:t>Domain sharding</w:t>
+      </w:r>
     </w:p>
     <w:p>
       <w:pPr>
@@ -1335,16 +1338,287 @@
       <w:r>
         <w:t>Cookie less domains</w:t>
       </w:r>
+    </w:p>
+    <w:p/>
+    <w:p/>
+    <w:p/>
+    <w:p>
+      <w:r>
+        <w:t>References:</w:t>
+      </w:r>
+    </w:p>
+    <w:p>
       <w:bookmarkStart w:id="0" w:name="_GoBack"/>
       <w:bookmarkEnd w:id="0"/>
     </w:p>
+    <w:p>
+      <w:pPr>
+        <w:numPr>
+          <w:ilvl w:val="0"/>
+          <w:numId w:val="10"/>
+        </w:numPr>
+        <w:ind w:left="540"/>
+        <w:textAlignment w:val="center"/>
+        <w:rPr>
+          <w:rFonts w:ascii="Calibri" w:eastAsia="Times New Roman" w:hAnsi="Calibri"/>
+          <w:sz w:val="22"/>
+          <w:szCs w:val="22"/>
+        </w:rPr>
+      </w:pPr>
+      <w:hyperlink r:id="rId11" w:history="1">
+        <w:r>
+          <w:rPr>
+            <w:rStyle w:val="Hyperlink"/>
+            <w:rFonts w:ascii="Calibri" w:eastAsia="Times New Roman" w:hAnsi="Calibri"/>
+            <w:sz w:val="22"/>
+            <w:szCs w:val="22"/>
+          </w:rPr>
+          <w:t>http://yuiblog.com/blog/2007/12/20/video-lecomte/</w:t>
+        </w:r>
+      </w:hyperlink>
+    </w:p>
+    <w:p>
+      <w:pPr>
+        <w:numPr>
+          <w:ilvl w:val="0"/>
+          <w:numId w:val="10"/>
+        </w:numPr>
+        <w:ind w:left="540"/>
+        <w:textAlignment w:val="center"/>
+        <w:rPr>
+          <w:rFonts w:ascii="Calibri" w:eastAsia="Times New Roman" w:hAnsi="Calibri"/>
+          <w:sz w:val="22"/>
+          <w:szCs w:val="22"/>
+        </w:rPr>
+      </w:pPr>
+      <w:hyperlink r:id="rId12" w:history="1">
+        <w:r>
+          <w:rPr>
+            <w:rStyle w:val="Hyperlink"/>
+            <w:rFonts w:ascii="Calibri" w:eastAsia="Times New Roman" w:hAnsi="Calibri"/>
+            <w:sz w:val="22"/>
+            <w:szCs w:val="22"/>
+          </w:rPr>
+          <w:t>http://www.slideshare.net/julien.lecomte/high-performance-ajax-applications/7-Yahoos_Exceptional_Performance_rules_ulliMake</w:t>
+        </w:r>
+      </w:hyperlink>
+    </w:p>
+    <w:p>
+      <w:pPr>
+        <w:numPr>
+          <w:ilvl w:val="0"/>
+          <w:numId w:val="10"/>
+        </w:numPr>
+        <w:ind w:left="540"/>
+        <w:textAlignment w:val="center"/>
+        <w:rPr>
+          <w:rFonts w:ascii="Calibri" w:eastAsia="Times New Roman" w:hAnsi="Calibri"/>
+          <w:sz w:val="22"/>
+          <w:szCs w:val="22"/>
+        </w:rPr>
+      </w:pPr>
+      <w:hyperlink r:id="rId13" w:history="1">
+        <w:r>
+          <w:rPr>
+            <w:rStyle w:val="Hyperlink"/>
+            <w:rFonts w:ascii="Calibri" w:eastAsia="Times New Roman" w:hAnsi="Calibri"/>
+            <w:sz w:val="22"/>
+            <w:szCs w:val="22"/>
+          </w:rPr>
+          <w:t>http://www.ravelrumba.com/blog/static-cookieless-domain/</w:t>
+        </w:r>
+      </w:hyperlink>
+    </w:p>
+    <w:p>
+      <w:pPr>
+        <w:numPr>
+          <w:ilvl w:val="0"/>
+          <w:numId w:val="10"/>
+        </w:numPr>
+        <w:ind w:left="540"/>
+        <w:textAlignment w:val="center"/>
+        <w:rPr>
+          <w:rFonts w:ascii="Calibri" w:eastAsia="Times New Roman" w:hAnsi="Calibri"/>
+          <w:sz w:val="22"/>
+          <w:szCs w:val="22"/>
+        </w:rPr>
+      </w:pPr>
+      <w:hyperlink r:id="rId14" w:history="1">
+        <w:r>
+          <w:rPr>
+            <w:rStyle w:val="Hyperlink"/>
+            <w:rFonts w:ascii="Calibri" w:eastAsia="Times New Roman" w:hAnsi="Calibri"/>
+            <w:sz w:val="22"/>
+            <w:szCs w:val="22"/>
+          </w:rPr>
+          <w:t>http://www.ravelrumba.com/blog/domain-sharding-tests-in-ie7-ie8-firefox-and-safari/</w:t>
+        </w:r>
+      </w:hyperlink>
+    </w:p>
+    <w:p>
+      <w:pPr>
+        <w:numPr>
+          <w:ilvl w:val="0"/>
+          <w:numId w:val="10"/>
+        </w:numPr>
+        <w:ind w:left="540"/>
+        <w:textAlignment w:val="center"/>
+        <w:rPr>
+          <w:rFonts w:ascii="Calibri" w:eastAsia="Times New Roman" w:hAnsi="Calibri"/>
+          <w:sz w:val="22"/>
+          <w:szCs w:val="22"/>
+        </w:rPr>
+      </w:pPr>
+      <w:hyperlink r:id="rId15" w:anchor="ServeFromCookielessDomain" w:history="1">
+        <w:r>
+          <w:rPr>
+            <w:rStyle w:val="Hyperlink"/>
+            <w:rFonts w:ascii="Calibri" w:eastAsia="Times New Roman" w:hAnsi="Calibri"/>
+            <w:sz w:val="22"/>
+            <w:szCs w:val="22"/>
+          </w:rPr>
+          <w:t>https://developers.google.com/speed/docs/insights/EnableCompression?csw=1#ServeFromCookielessDomain</w:t>
+        </w:r>
+      </w:hyperlink>
+    </w:p>
+    <w:p>
+      <w:pPr>
+        <w:numPr>
+          <w:ilvl w:val="0"/>
+          <w:numId w:val="10"/>
+        </w:numPr>
+        <w:ind w:left="540"/>
+        <w:textAlignment w:val="center"/>
+        <w:rPr>
+          <w:rFonts w:ascii="Calibri" w:eastAsia="Times New Roman" w:hAnsi="Calibri"/>
+          <w:sz w:val="22"/>
+          <w:szCs w:val="22"/>
+        </w:rPr>
+      </w:pPr>
+      <w:hyperlink r:id="rId16" w:history="1">
+        <w:r>
+          <w:rPr>
+            <w:rStyle w:val="Hyperlink"/>
+            <w:rFonts w:ascii="Calibri" w:eastAsia="Times New Roman" w:hAnsi="Calibri"/>
+            <w:sz w:val="22"/>
+            <w:szCs w:val="22"/>
+          </w:rPr>
+          <w:t>https://gtmetrix.com/parallelize-downloads-across-hostnames.html</w:t>
+        </w:r>
+      </w:hyperlink>
+    </w:p>
+    <w:p>
+      <w:pPr>
+        <w:numPr>
+          <w:ilvl w:val="0"/>
+          <w:numId w:val="10"/>
+        </w:numPr>
+        <w:ind w:left="540"/>
+        <w:textAlignment w:val="center"/>
+        <w:rPr>
+          <w:rFonts w:ascii="Calibri" w:eastAsia="Times New Roman" w:hAnsi="Calibri"/>
+          <w:sz w:val="22"/>
+          <w:szCs w:val="22"/>
+        </w:rPr>
+      </w:pPr>
+      <w:hyperlink r:id="rId17" w:history="1">
+        <w:r>
+          <w:rPr>
+            <w:rStyle w:val="Hyperlink"/>
+            <w:rFonts w:ascii="Calibri" w:eastAsia="Times New Roman" w:hAnsi="Calibri"/>
+            <w:sz w:val="22"/>
+            <w:szCs w:val="22"/>
+          </w:rPr>
+          <w:t>https://gtmetrix.com/parallelize-downloads-across-hostnames-common-problems.html</w:t>
+        </w:r>
+      </w:hyperlink>
+    </w:p>
+    <w:p>
+      <w:pPr>
+        <w:numPr>
+          <w:ilvl w:val="0"/>
+          <w:numId w:val="10"/>
+        </w:numPr>
+        <w:ind w:left="540"/>
+        <w:textAlignment w:val="center"/>
+        <w:rPr>
+          <w:rFonts w:ascii="Calibri" w:eastAsia="Times New Roman" w:hAnsi="Calibri"/>
+          <w:sz w:val="22"/>
+          <w:szCs w:val="22"/>
+        </w:rPr>
+      </w:pPr>
+      <w:hyperlink r:id="rId18" w:history="1">
+        <w:r>
+          <w:rPr>
+            <w:rStyle w:val="Hyperlink"/>
+            <w:rFonts w:ascii="Calibri" w:eastAsia="Times New Roman" w:hAnsi="Calibri"/>
+            <w:sz w:val="22"/>
+            <w:szCs w:val="22"/>
+          </w:rPr>
+          <w:t>https://en.wikipedia.org/wiki/Comet_(programming)</w:t>
+        </w:r>
+      </w:hyperlink>
+    </w:p>
+    <w:p>
+      <w:pPr>
+        <w:numPr>
+          <w:ilvl w:val="0"/>
+          <w:numId w:val="10"/>
+        </w:numPr>
+        <w:ind w:left="540"/>
+        <w:textAlignment w:val="center"/>
+        <w:rPr>
+          <w:rFonts w:ascii="Calibri" w:eastAsia="Times New Roman" w:hAnsi="Calibri"/>
+          <w:sz w:val="22"/>
+          <w:szCs w:val="22"/>
+        </w:rPr>
+      </w:pPr>
+      <w:hyperlink r:id="rId19" w:history="1">
+        <w:r>
+          <w:rPr>
+            <w:rStyle w:val="Hyperlink"/>
+            <w:rFonts w:ascii="Calibri" w:eastAsia="Times New Roman" w:hAnsi="Calibri"/>
+            <w:sz w:val="22"/>
+            <w:szCs w:val="22"/>
+          </w:rPr>
+          <w:t>https://www.tipsandtricks-hq.com/wordpress-optimization-tips-and-tricks-for-better-performance-and-speed-1435</w:t>
+        </w:r>
+      </w:hyperlink>
+    </w:p>
+    <w:p>
+      <w:pPr>
+        <w:numPr>
+          <w:ilvl w:val="0"/>
+          <w:numId w:val="10"/>
+        </w:numPr>
+        <w:ind w:left="540"/>
+        <w:textAlignment w:val="center"/>
+        <w:rPr>
+          <w:rFonts w:ascii="Calibri" w:eastAsia="Times New Roman" w:hAnsi="Calibri"/>
+          <w:sz w:val="22"/>
+          <w:szCs w:val="22"/>
+        </w:rPr>
+      </w:pPr>
+      <w:hyperlink r:id="rId20" w:history="1">
+        <w:r>
+          <w:rPr>
+            <w:rStyle w:val="Hyperlink"/>
+            <w:rFonts w:ascii="Calibri" w:eastAsia="Times New Roman" w:hAnsi="Calibri"/>
+            <w:sz w:val="22"/>
+            <w:szCs w:val="22"/>
+          </w:rPr>
+          <w:t>http://www.prelovac.com/vladimir/wordpress-optimization-guide/</w:t>
+        </w:r>
+      </w:hyperlink>
+    </w:p>
+    <w:p/>
     <w:sectPr>
-      <w:headerReference w:type="even" r:id="rId11"/>
-      <w:headerReference w:type="default" r:id="rId12"/>
-      <w:footerReference w:type="even" r:id="rId13"/>
-      <w:footerReference w:type="default" r:id="rId14"/>
-      <w:headerReference w:type="first" r:id="rId15"/>
-      <w:footerReference w:type="first" r:id="rId16"/>
+      <w:headerReference w:type="even" r:id="rId21"/>
+      <w:headerReference w:type="default" r:id="rId22"/>
+      <w:footerReference w:type="even" r:id="rId23"/>
+      <w:footerReference w:type="default" r:id="rId24"/>
+      <w:headerReference w:type="first" r:id="rId25"/>
+      <w:footerReference w:type="first" r:id="rId26"/>
       <w:pgSz w:w="12240" w:h="15840"/>
       <w:pgMar w:top="1702" w:right="1797" w:bottom="1440" w:left="1276" w:header="709" w:footer="709" w:gutter="0"/>
       <w:cols w:space="708"/>
@@ -1646,16 +1920,7 @@
                               <w:sz w:val="18"/>
                               <w:szCs w:val="18"/>
                             </w:rPr>
-                            <w:t xml:space="preserve">6575 WEST LOOP SOUTH, SUITE 700 ▪ BELLAIRE, TEXAS </w:t>
-                          </w:r>
-                          <w:proofErr w:type="gramStart"/>
-                          <w:r>
-                            <w:rPr>
-                              <w:color w:val="15253D"/>
-                              <w:sz w:val="18"/>
-                              <w:szCs w:val="18"/>
-                            </w:rPr>
-                            <w:t>77401</w:t>
+                            <w:t>6575 WEST LOOP SOUTH, SUITE 700 ▪ BELLAIRE, TEXAS 77401</w:t>
                           </w:r>
                           <w:r>
                             <w:rPr>
@@ -1676,15 +1941,7 @@
                               <w:color w:val="15253D"/>
                               <w:sz w:val="20"/>
                             </w:rPr>
-                            <w:t>|</w:t>
-                          </w:r>
-                          <w:proofErr w:type="gramEnd"/>
-                          <w:r>
-                            <w:rPr>
-                              <w:color w:val="15253D"/>
-                              <w:sz w:val="20"/>
-                            </w:rPr>
-                            <w:t xml:space="preserve"> </w:t>
+                            <w:t xml:space="preserve">| </w:t>
                           </w:r>
                           <w:r>
                             <w:rPr>
@@ -1810,16 +2067,7 @@
                         <w:sz w:val="18"/>
                         <w:szCs w:val="18"/>
                       </w:rPr>
-                      <w:t xml:space="preserve">6575 WEST LOOP SOUTH, SUITE 700 ▪ BELLAIRE, TEXAS </w:t>
-                    </w:r>
-                    <w:proofErr w:type="gramStart"/>
-                    <w:r>
-                      <w:rPr>
-                        <w:color w:val="15253D"/>
-                        <w:sz w:val="18"/>
-                        <w:szCs w:val="18"/>
-                      </w:rPr>
-                      <w:t>77401</w:t>
+                      <w:t>6575 WEST LOOP SOUTH, SUITE 700 ▪ BELLAIRE, TEXAS 77401</w:t>
                     </w:r>
                     <w:r>
                       <w:rPr>
@@ -1840,15 +2088,7 @@
                         <w:color w:val="15253D"/>
                         <w:sz w:val="20"/>
                       </w:rPr>
-                      <w:t>|</w:t>
-                    </w:r>
-                    <w:proofErr w:type="gramEnd"/>
-                    <w:r>
-                      <w:rPr>
-                        <w:color w:val="15253D"/>
-                        <w:sz w:val="20"/>
-                      </w:rPr>
-                      <w:t xml:space="preserve"> </w:t>
+                      <w:t xml:space="preserve">| </w:t>
                     </w:r>
                     <w:r>
                       <w:rPr>
@@ -2356,6 +2596,155 @@
     </w:lvl>
   </w:abstractNum>
   <w:abstractNum w:abstractNumId="1">
+    <w:nsid w:val="0EF864D4"/>
+    <w:multiLevelType w:val="multilevel"/>
+    <w:tmpl w:val="DD943176"/>
+    <w:lvl w:ilvl="0">
+      <w:start w:val="1"/>
+      <w:numFmt w:val="bullet"/>
+      <w:lvlText w:val=""/>
+      <w:lvlJc w:val="left"/>
+      <w:pPr>
+        <w:tabs>
+          <w:tab w:val="num" w:pos="720"/>
+        </w:tabs>
+        <w:ind w:left="720" w:hanging="360"/>
+      </w:pPr>
+      <w:rPr>
+        <w:rFonts w:ascii="Symbol" w:hAnsi="Symbol" w:hint="default"/>
+        <w:sz w:val="20"/>
+      </w:rPr>
+    </w:lvl>
+    <w:lvl w:ilvl="1" w:tentative="1">
+      <w:start w:val="1"/>
+      <w:numFmt w:val="bullet"/>
+      <w:lvlText w:val=""/>
+      <w:lvlJc w:val="left"/>
+      <w:pPr>
+        <w:tabs>
+          <w:tab w:val="num" w:pos="1440"/>
+        </w:tabs>
+        <w:ind w:left="1440" w:hanging="360"/>
+      </w:pPr>
+      <w:rPr>
+        <w:rFonts w:ascii="Symbol" w:hAnsi="Symbol" w:hint="default"/>
+        <w:sz w:val="20"/>
+      </w:rPr>
+    </w:lvl>
+    <w:lvl w:ilvl="2" w:tentative="1">
+      <w:start w:val="1"/>
+      <w:numFmt w:val="bullet"/>
+      <w:lvlText w:val=""/>
+      <w:lvlJc w:val="left"/>
+      <w:pPr>
+        <w:tabs>
+          <w:tab w:val="num" w:pos="2160"/>
+        </w:tabs>
+        <w:ind w:left="2160" w:hanging="360"/>
+      </w:pPr>
+      <w:rPr>
+        <w:rFonts w:ascii="Symbol" w:hAnsi="Symbol" w:hint="default"/>
+        <w:sz w:val="20"/>
+      </w:rPr>
+    </w:lvl>
+    <w:lvl w:ilvl="3" w:tentative="1">
+      <w:start w:val="1"/>
+      <w:numFmt w:val="bullet"/>
+      <w:lvlText w:val=""/>
+      <w:lvlJc w:val="left"/>
+      <w:pPr>
+        <w:tabs>
+          <w:tab w:val="num" w:pos="2880"/>
+        </w:tabs>
+        <w:ind w:left="2880" w:hanging="360"/>
+      </w:pPr>
+      <w:rPr>
+        <w:rFonts w:ascii="Symbol" w:hAnsi="Symbol" w:hint="default"/>
+        <w:sz w:val="20"/>
+      </w:rPr>
+    </w:lvl>
+    <w:lvl w:ilvl="4" w:tentative="1">
+      <w:start w:val="1"/>
+      <w:numFmt w:val="bullet"/>
+      <w:lvlText w:val=""/>
+      <w:lvlJc w:val="left"/>
+      <w:pPr>
+        <w:tabs>
+          <w:tab w:val="num" w:pos="3600"/>
+        </w:tabs>
+        <w:ind w:left="3600" w:hanging="360"/>
+      </w:pPr>
+      <w:rPr>
+        <w:rFonts w:ascii="Symbol" w:hAnsi="Symbol" w:hint="default"/>
+        <w:sz w:val="20"/>
+      </w:rPr>
+    </w:lvl>
+    <w:lvl w:ilvl="5" w:tentative="1">
+      <w:start w:val="1"/>
+      <w:numFmt w:val="bullet"/>
+      <w:lvlText w:val=""/>
+      <w:lvlJc w:val="left"/>
+      <w:pPr>
+        <w:tabs>
+          <w:tab w:val="num" w:pos="4320"/>
+        </w:tabs>
+        <w:ind w:left="4320" w:hanging="360"/>
+      </w:pPr>
+      <w:rPr>
+        <w:rFonts w:ascii="Symbol" w:hAnsi="Symbol" w:hint="default"/>
+        <w:sz w:val="20"/>
+      </w:rPr>
+    </w:lvl>
+    <w:lvl w:ilvl="6" w:tentative="1">
+      <w:start w:val="1"/>
+      <w:numFmt w:val="bullet"/>
+      <w:lvlText w:val=""/>
+      <w:lvlJc w:val="left"/>
+      <w:pPr>
+        <w:tabs>
+          <w:tab w:val="num" w:pos="5040"/>
+        </w:tabs>
+        <w:ind w:left="5040" w:hanging="360"/>
+      </w:pPr>
+      <w:rPr>
+        <w:rFonts w:ascii="Symbol" w:hAnsi="Symbol" w:hint="default"/>
+        <w:sz w:val="20"/>
+      </w:rPr>
+    </w:lvl>
+    <w:lvl w:ilvl="7" w:tentative="1">
+      <w:start w:val="1"/>
+      <w:numFmt w:val="bullet"/>
+      <w:lvlText w:val=""/>
+      <w:lvlJc w:val="left"/>
+      <w:pPr>
+        <w:tabs>
+          <w:tab w:val="num" w:pos="5760"/>
+        </w:tabs>
+        <w:ind w:left="5760" w:hanging="360"/>
+      </w:pPr>
+      <w:rPr>
+        <w:rFonts w:ascii="Symbol" w:hAnsi="Symbol" w:hint="default"/>
+        <w:sz w:val="20"/>
+      </w:rPr>
+    </w:lvl>
+    <w:lvl w:ilvl="8" w:tentative="1">
+      <w:start w:val="1"/>
+      <w:numFmt w:val="bullet"/>
+      <w:lvlText w:val=""/>
+      <w:lvlJc w:val="left"/>
+      <w:pPr>
+        <w:tabs>
+          <w:tab w:val="num" w:pos="6480"/>
+        </w:tabs>
+        <w:ind w:left="6480" w:hanging="360"/>
+      </w:pPr>
+      <w:rPr>
+        <w:rFonts w:ascii="Symbol" w:hAnsi="Symbol" w:hint="default"/>
+        <w:sz w:val="20"/>
+      </w:rPr>
+    </w:lvl>
+  </w:abstractNum>
+  <w:abstractNum w:abstractNumId="2">
     <w:nsid w:val="119819EE"/>
     <w:multiLevelType w:val="hybridMultilevel"/>
     <w:tmpl w:val="D67012B4"/>
@@ -2468,7 +2857,7 @@
       </w:rPr>
     </w:lvl>
   </w:abstractNum>
-  <w:abstractNum w:abstractNumId="2">
+  <w:abstractNum w:abstractNumId="3">
     <w:nsid w:val="350D7DBD"/>
     <w:multiLevelType w:val="hybridMultilevel"/>
     <w:tmpl w:val="233AAF54"/>
@@ -2557,7 +2946,7 @@
       </w:pPr>
     </w:lvl>
   </w:abstractNum>
-  <w:abstractNum w:abstractNumId="3">
+  <w:abstractNum w:abstractNumId="4">
     <w:nsid w:val="3522244F"/>
     <w:multiLevelType w:val="hybridMultilevel"/>
     <w:tmpl w:val="316C8136"/>
@@ -2670,7 +3059,7 @@
       </w:rPr>
     </w:lvl>
   </w:abstractNum>
-  <w:abstractNum w:abstractNumId="4">
+  <w:abstractNum w:abstractNumId="5">
     <w:nsid w:val="368300DC"/>
     <w:multiLevelType w:val="hybridMultilevel"/>
     <w:tmpl w:val="366402CE"/>
@@ -2759,7 +3148,7 @@
       </w:pPr>
     </w:lvl>
   </w:abstractNum>
-  <w:abstractNum w:abstractNumId="5">
+  <w:abstractNum w:abstractNumId="6">
     <w:nsid w:val="4B1A633F"/>
     <w:multiLevelType w:val="hybridMultilevel"/>
     <w:tmpl w:val="71D80B0C"/>
@@ -2872,7 +3261,7 @@
       </w:rPr>
     </w:lvl>
   </w:abstractNum>
-  <w:abstractNum w:abstractNumId="6">
+  <w:abstractNum w:abstractNumId="7">
     <w:nsid w:val="4D6E33BF"/>
     <w:multiLevelType w:val="multilevel"/>
     <w:tmpl w:val="04090027"/>
@@ -2967,7 +3356,7 @@
       </w:pPr>
     </w:lvl>
   </w:abstractNum>
-  <w:abstractNum w:abstractNumId="7">
+  <w:abstractNum w:abstractNumId="8">
     <w:nsid w:val="5EF36904"/>
     <w:multiLevelType w:val="hybridMultilevel"/>
     <w:tmpl w:val="16FC06AC"/>
@@ -3080,7 +3469,7 @@
       </w:rPr>
     </w:lvl>
   </w:abstractNum>
-  <w:abstractNum w:abstractNumId="8">
+  <w:abstractNum w:abstractNumId="9">
     <w:nsid w:val="658605F6"/>
     <w:multiLevelType w:val="hybridMultilevel"/>
     <w:tmpl w:val="C9148B64"/>
@@ -3194,30 +3583,33 @@
     </w:lvl>
   </w:abstractNum>
   <w:num w:numId="1">
-    <w:abstractNumId w:val="7"/>
+    <w:abstractNumId w:val="8"/>
   </w:num>
   <w:num w:numId="2">
-    <w:abstractNumId w:val="3"/>
+    <w:abstractNumId w:val="4"/>
   </w:num>
   <w:num w:numId="3">
-    <w:abstractNumId w:val="5"/>
+    <w:abstractNumId w:val="6"/>
   </w:num>
   <w:num w:numId="4">
-    <w:abstractNumId w:val="8"/>
+    <w:abstractNumId w:val="9"/>
   </w:num>
   <w:num w:numId="5">
     <w:abstractNumId w:val="0"/>
   </w:num>
   <w:num w:numId="6">
-    <w:abstractNumId w:val="4"/>
+    <w:abstractNumId w:val="5"/>
   </w:num>
   <w:num w:numId="7">
+    <w:abstractNumId w:val="3"/>
+  </w:num>
+  <w:num w:numId="8">
+    <w:abstractNumId w:val="7"/>
+  </w:num>
+  <w:num w:numId="9">
     <w:abstractNumId w:val="2"/>
   </w:num>
-  <w:num w:numId="8">
-    <w:abstractNumId w:val="6"/>
-  </w:num>
-  <w:num w:numId="9">
+  <w:num w:numId="10">
     <w:abstractNumId w:val="1"/>
   </w:num>
 </w:numbering>
@@ -4654,7 +5046,7 @@
 </file>
 
 <file path=customXml/itemProps4.xml><?xml version="1.0" encoding="utf-8"?>
-<ds:datastoreItem xmlns:ds="http://schemas.openxmlformats.org/officeDocument/2006/customXml" ds:itemID="{03EBEC62-034F-3C48-B4E2-C15586BDC386}">
+<ds:datastoreItem xmlns:ds="http://schemas.openxmlformats.org/officeDocument/2006/customXml" ds:itemID="{A5D4FC2E-41DF-0C45-8255-CF0257241285}">
   <ds:schemaRefs>
     <ds:schemaRef ds:uri="http://schemas.openxmlformats.org/officeDocument/2006/bibliography"/>
   </ds:schemaRefs>

--- a/WebsiteOptimization.docx
+++ b/WebsiteOptimization.docx
@@ -4,6 +4,20 @@
   <w:body>
     <w:p/>
     <w:p/>
+    <w:p/>
+    <w:p>
+      <w:pPr>
+        <w:pStyle w:val="Heading1"/>
+      </w:pPr>
+      <w:r>
+        <w:t xml:space="preserve">OUTLINE </w:t>
+      </w:r>
+    </w:p>
+    <w:p>
+      <w:bookmarkStart w:id="0" w:name="_GoBack"/>
+      <w:bookmarkEnd w:id="0"/>
+    </w:p>
+    <w:p/>
     <w:p>
       <w:pPr>
         <w:pStyle w:val="ListParagraph"/>
@@ -73,6 +87,7 @@
           <w:szCs w:val="22"/>
         </w:rPr>
       </w:pPr>
+      <w:proofErr w:type="spellStart"/>
       <w:r>
         <w:rPr>
           <w:rFonts w:ascii="Calibri" w:hAnsi="Calibri"/>
@@ -81,6 +96,7 @@
         </w:rPr>
         <w:t>GTMetrix</w:t>
       </w:r>
+      <w:proofErr w:type="spellEnd"/>
     </w:p>
     <w:p>
       <w:pPr>
@@ -95,6 +111,7 @@
           <w:szCs w:val="22"/>
         </w:rPr>
       </w:pPr>
+      <w:proofErr w:type="spellStart"/>
       <w:r>
         <w:rPr>
           <w:rFonts w:ascii="Calibri" w:hAnsi="Calibri"/>
@@ -103,6 +120,7 @@
         </w:rPr>
         <w:t>WebpageTest.or</w:t>
       </w:r>
+      <w:proofErr w:type="spellEnd"/>
     </w:p>
     <w:p>
       <w:pPr>
@@ -117,6 +135,7 @@
           <w:szCs w:val="22"/>
         </w:rPr>
       </w:pPr>
+      <w:proofErr w:type="spellStart"/>
       <w:r>
         <w:rPr>
           <w:rFonts w:ascii="Calibri" w:hAnsi="Calibri"/>
@@ -125,6 +144,7 @@
         </w:rPr>
         <w:t>PingDom</w:t>
       </w:r>
+      <w:proofErr w:type="spellEnd"/>
     </w:p>
     <w:p>
       <w:pPr>
@@ -431,7 +451,25 @@
           <w:sz w:val="22"/>
           <w:szCs w:val="22"/>
         </w:rPr>
-        <w:t>Responsive design , mobile support</w:t>
+        <w:t xml:space="preserve">Responsive </w:t>
+      </w:r>
+      <w:proofErr w:type="gramStart"/>
+      <w:r>
+        <w:rPr>
+          <w:rFonts w:ascii="Calibri" w:hAnsi="Calibri"/>
+          <w:sz w:val="22"/>
+          <w:szCs w:val="22"/>
+        </w:rPr>
+        <w:t>design ,</w:t>
+      </w:r>
+      <w:proofErr w:type="gramEnd"/>
+      <w:r>
+        <w:rPr>
+          <w:rFonts w:ascii="Calibri" w:hAnsi="Calibri"/>
+          <w:sz w:val="22"/>
+          <w:szCs w:val="22"/>
+        </w:rPr>
+        <w:t xml:space="preserve"> mobile support</w:t>
       </w:r>
     </w:p>
     <w:p>
@@ -475,8 +513,18 @@
           <w:sz w:val="22"/>
           <w:szCs w:val="22"/>
         </w:rPr>
-        <w:t>Are they moving to a new host in six months? Are they looking into it</w:t>
-      </w:r>
+        <w:t xml:space="preserve">Are they moving to a new host in six months? Are they looking into </w:t>
+      </w:r>
+      <w:proofErr w:type="gramStart"/>
+      <w:r>
+        <w:rPr>
+          <w:rFonts w:ascii="Calibri" w:hAnsi="Calibri"/>
+          <w:sz w:val="22"/>
+          <w:szCs w:val="22"/>
+        </w:rPr>
+        <w:t>it</w:t>
+      </w:r>
+      <w:proofErr w:type="gramEnd"/>
     </w:p>
     <w:p>
       <w:pPr>
@@ -684,9 +732,11 @@
           <w:numId w:val="9"/>
         </w:numPr>
       </w:pPr>
+      <w:proofErr w:type="spellStart"/>
       <w:r>
         <w:t>Javascript</w:t>
       </w:r>
+      <w:proofErr w:type="spellEnd"/>
     </w:p>
     <w:p>
       <w:pPr>
@@ -696,8 +746,14 @@
           <w:numId w:val="9"/>
         </w:numPr>
       </w:pPr>
-      <w:r>
-        <w:t>Wordpress plugins</w:t>
+      <w:proofErr w:type="spellStart"/>
+      <w:r>
+        <w:lastRenderedPageBreak/>
+        <w:t>Wordpress</w:t>
+      </w:r>
+      <w:proofErr w:type="spellEnd"/>
+      <w:r>
+        <w:t xml:space="preserve"> plugins</w:t>
       </w:r>
     </w:p>
     <w:p>
@@ -732,8 +788,13 @@
           <w:numId w:val="9"/>
         </w:numPr>
       </w:pPr>
-      <w:r>
-        <w:t>Smush IT</w:t>
+      <w:proofErr w:type="spellStart"/>
+      <w:r>
+        <w:t>Smush</w:t>
+      </w:r>
+      <w:proofErr w:type="spellEnd"/>
+      <w:r>
+        <w:t xml:space="preserve"> IT</w:t>
       </w:r>
     </w:p>
     <w:p>
@@ -744,8 +805,13 @@
           <w:numId w:val="9"/>
         </w:numPr>
       </w:pPr>
-      <w:r>
-        <w:t>Optmize DB</w:t>
+      <w:proofErr w:type="spellStart"/>
+      <w:r>
+        <w:t>Optmize</w:t>
+      </w:r>
+      <w:proofErr w:type="spellEnd"/>
+      <w:r>
+        <w:t xml:space="preserve"> DB</w:t>
       </w:r>
     </w:p>
     <w:p>
@@ -757,9 +823,495 @@
         </w:numPr>
       </w:pPr>
       <w:r>
+        <w:t>Webserver</w:t>
+      </w:r>
+    </w:p>
+    <w:p>
+      <w:pPr>
+        <w:pStyle w:val="ListParagraph"/>
+        <w:numPr>
+          <w:ilvl w:val="2"/>
+          <w:numId w:val="9"/>
+        </w:numPr>
+      </w:pPr>
+      <w:r>
+        <w:t>Apache</w:t>
+      </w:r>
+    </w:p>
+    <w:p>
+      <w:pPr>
+        <w:pStyle w:val="ListParagraph"/>
+        <w:numPr>
+          <w:ilvl w:val="3"/>
+          <w:numId w:val="9"/>
+        </w:numPr>
+      </w:pPr>
+      <w:r>
+        <w:t>Install Fast CGI</w:t>
+      </w:r>
+    </w:p>
+    <w:p>
+      <w:pPr>
+        <w:pStyle w:val="ListParagraph"/>
+        <w:numPr>
+          <w:ilvl w:val="3"/>
+          <w:numId w:val="9"/>
+        </w:numPr>
+      </w:pPr>
+      <w:r>
+        <w:t xml:space="preserve">Use </w:t>
+      </w:r>
+      <w:proofErr w:type="spellStart"/>
+      <w:r>
+        <w:t>gzip</w:t>
+      </w:r>
+      <w:proofErr w:type="spellEnd"/>
+      <w:r>
+        <w:t xml:space="preserve"> compression</w:t>
+      </w:r>
+    </w:p>
+    <w:p>
+      <w:pPr>
+        <w:pStyle w:val="ListParagraph"/>
+        <w:numPr>
+          <w:ilvl w:val="2"/>
+          <w:numId w:val="9"/>
+        </w:numPr>
+      </w:pPr>
+      <w:proofErr w:type="spellStart"/>
+      <w:r>
+        <w:t>Litespeed</w:t>
+      </w:r>
+      <w:proofErr w:type="spellEnd"/>
+    </w:p>
+    <w:p>
+      <w:pPr>
+        <w:pStyle w:val="ListParagraph"/>
+        <w:numPr>
+          <w:ilvl w:val="3"/>
+          <w:numId w:val="9"/>
+        </w:numPr>
+      </w:pPr>
+      <w:r>
+        <w:t>Tweak settings</w:t>
+      </w:r>
+    </w:p>
+    <w:p>
+      <w:pPr>
+        <w:pStyle w:val="ListParagraph"/>
+        <w:numPr>
+          <w:ilvl w:val="3"/>
+          <w:numId w:val="9"/>
+        </w:numPr>
+      </w:pPr>
+      <w:r>
+        <w:t xml:space="preserve">Install </w:t>
+      </w:r>
+      <w:proofErr w:type="spellStart"/>
+      <w:r>
+        <w:t>LScache</w:t>
+      </w:r>
+      <w:proofErr w:type="spellEnd"/>
+    </w:p>
+    <w:p>
+      <w:pPr>
+        <w:pStyle w:val="ListParagraph"/>
+        <w:numPr>
+          <w:ilvl w:val="3"/>
+          <w:numId w:val="9"/>
+        </w:numPr>
+      </w:pPr>
+      <w:r>
+        <w:t xml:space="preserve">Use </w:t>
+      </w:r>
+      <w:proofErr w:type="spellStart"/>
+      <w:r>
+        <w:t>gzip</w:t>
+      </w:r>
+      <w:proofErr w:type="spellEnd"/>
+      <w:r>
+        <w:t xml:space="preserve"> compression</w:t>
+      </w:r>
+    </w:p>
+    <w:p>
+      <w:pPr>
+        <w:pStyle w:val="ListParagraph"/>
+        <w:numPr>
+          <w:ilvl w:val="2"/>
+          <w:numId w:val="9"/>
+        </w:numPr>
+      </w:pPr>
+      <w:r>
+        <w:t>Change to NGINX</w:t>
+      </w:r>
+    </w:p>
+    <w:p>
+      <w:pPr>
+        <w:pStyle w:val="ListParagraph"/>
+        <w:numPr>
+          <w:ilvl w:val="3"/>
+          <w:numId w:val="9"/>
+        </w:numPr>
+      </w:pPr>
+      <w:r>
+        <w:t>Enable HHVM</w:t>
+      </w:r>
+      <w:r>
+        <w:t>;</w:t>
+      </w:r>
+    </w:p>
+    <w:p>
+      <w:pPr>
+        <w:pStyle w:val="ListParagraph"/>
+        <w:numPr>
+          <w:ilvl w:val="3"/>
+          <w:numId w:val="9"/>
+        </w:numPr>
+      </w:pPr>
+      <w:r>
+        <w:t xml:space="preserve">Or </w:t>
+      </w:r>
+      <w:r>
+        <w:t>Upgrade to PHP7</w:t>
+      </w:r>
+    </w:p>
+    <w:p>
+      <w:pPr>
+        <w:pStyle w:val="ListParagraph"/>
+        <w:numPr>
+          <w:ilvl w:val="1"/>
+          <w:numId w:val="9"/>
+        </w:numPr>
+      </w:pPr>
+      <w:r>
+        <w:t>MySQL</w:t>
+      </w:r>
+    </w:p>
+    <w:p>
+      <w:pPr>
+        <w:pStyle w:val="ListParagraph"/>
+        <w:numPr>
+          <w:ilvl w:val="2"/>
+          <w:numId w:val="9"/>
+        </w:numPr>
+      </w:pPr>
+      <w:r>
+        <w:t xml:space="preserve">Use </w:t>
+      </w:r>
+      <w:proofErr w:type="spellStart"/>
+      <w:r>
+        <w:t>MariaDB</w:t>
+      </w:r>
+      <w:proofErr w:type="spellEnd"/>
+    </w:p>
+    <w:p>
+      <w:pPr>
+        <w:pStyle w:val="ListParagraph"/>
+        <w:numPr>
+          <w:ilvl w:val="2"/>
+          <w:numId w:val="9"/>
+        </w:numPr>
+      </w:pPr>
+      <w:r>
+        <w:t>Optimize Database</w:t>
+      </w:r>
+    </w:p>
+    <w:p>
+      <w:pPr>
+        <w:pStyle w:val="ListParagraph"/>
+        <w:numPr>
+          <w:ilvl w:val="3"/>
+          <w:numId w:val="9"/>
+        </w:numPr>
+      </w:pPr>
+      <w:r>
+        <w:t>Thru plugin</w:t>
+      </w:r>
+    </w:p>
+    <w:p>
+      <w:pPr>
+        <w:pStyle w:val="ListParagraph"/>
+        <w:numPr>
+          <w:ilvl w:val="3"/>
+          <w:numId w:val="9"/>
+        </w:numPr>
+      </w:pPr>
+      <w:r>
+        <w:t>Using commands</w:t>
+      </w:r>
+    </w:p>
+    <w:p>
+      <w:pPr>
+        <w:pStyle w:val="ListParagraph"/>
+        <w:numPr>
+          <w:ilvl w:val="2"/>
+          <w:numId w:val="9"/>
+        </w:numPr>
+      </w:pPr>
+      <w:r>
+        <w:t>Add database caching</w:t>
+      </w:r>
+    </w:p>
+    <w:p>
+      <w:pPr>
+        <w:pStyle w:val="ListParagraph"/>
+        <w:ind w:left="2160"/>
+      </w:pPr>
+    </w:p>
+    <w:p>
+      <w:pPr>
+        <w:pStyle w:val="ListParagraph"/>
+        <w:numPr>
+          <w:ilvl w:val="0"/>
+          <w:numId w:val="9"/>
+        </w:numPr>
+      </w:pPr>
+      <w:r>
+        <w:t>Web Development</w:t>
+      </w:r>
+    </w:p>
+    <w:p>
+      <w:pPr>
+        <w:pStyle w:val="ListParagraph"/>
+        <w:numPr>
+          <w:ilvl w:val="1"/>
+          <w:numId w:val="9"/>
+        </w:numPr>
+      </w:pPr>
+      <w:r>
+        <w:t>Identify Above the fold assets, styles and scripting</w:t>
+      </w:r>
+    </w:p>
+    <w:p>
+      <w:pPr>
+        <w:pStyle w:val="ListParagraph"/>
+        <w:numPr>
+          <w:ilvl w:val="2"/>
+          <w:numId w:val="9"/>
+        </w:numPr>
+      </w:pPr>
+      <w:r>
+        <w:t>Move styling and scripting required in the initial load to files of their own</w:t>
+      </w:r>
+    </w:p>
+    <w:p>
+      <w:pPr>
+        <w:pStyle w:val="ListParagraph"/>
+        <w:numPr>
+          <w:ilvl w:val="2"/>
+          <w:numId w:val="9"/>
+        </w:numPr>
+      </w:pPr>
+      <w:r>
+        <w:t>Load these files early</w:t>
+      </w:r>
+    </w:p>
+    <w:p>
+      <w:pPr>
+        <w:pStyle w:val="ListParagraph"/>
+        <w:numPr>
+          <w:ilvl w:val="2"/>
+          <w:numId w:val="9"/>
+        </w:numPr>
+      </w:pPr>
+      <w:r>
+        <w:t>Everything are loaded later</w:t>
+      </w:r>
+    </w:p>
+    <w:p>
+      <w:pPr>
+        <w:pStyle w:val="ListParagraph"/>
+        <w:numPr>
+          <w:ilvl w:val="3"/>
+          <w:numId w:val="9"/>
+        </w:numPr>
+      </w:pPr>
+      <w:r>
+        <w:t xml:space="preserve">Use </w:t>
+      </w:r>
+      <w:proofErr w:type="spellStart"/>
+      <w:r>
+        <w:t>php</w:t>
+      </w:r>
+      <w:proofErr w:type="spellEnd"/>
+      <w:r>
+        <w:t xml:space="preserve"> flush</w:t>
+      </w:r>
+    </w:p>
+    <w:p>
+      <w:pPr>
+        <w:pStyle w:val="ListParagraph"/>
+        <w:numPr>
+          <w:ilvl w:val="1"/>
+          <w:numId w:val="9"/>
+        </w:numPr>
+      </w:pPr>
+      <w:r>
+        <w:t xml:space="preserve">Minify HTML, CSS, </w:t>
+      </w:r>
+      <w:proofErr w:type="spellStart"/>
+      <w:r>
+        <w:t>javascript</w:t>
+      </w:r>
+      <w:proofErr w:type="spellEnd"/>
+    </w:p>
+    <w:p>
+      <w:pPr>
+        <w:pStyle w:val="ListParagraph"/>
+        <w:numPr>
+          <w:ilvl w:val="2"/>
+          <w:numId w:val="9"/>
+        </w:numPr>
+      </w:pPr>
+      <w:r>
+        <w:t xml:space="preserve">Use bundling using task runners </w:t>
+      </w:r>
+    </w:p>
+    <w:p>
+      <w:pPr>
+        <w:pStyle w:val="ListParagraph"/>
+        <w:numPr>
+          <w:ilvl w:val="1"/>
+          <w:numId w:val="9"/>
+        </w:numPr>
+      </w:pPr>
+      <w:r>
+        <w:t>Optimize images</w:t>
+      </w:r>
+    </w:p>
+    <w:p>
+      <w:pPr>
+        <w:pStyle w:val="ListParagraph"/>
+        <w:numPr>
+          <w:ilvl w:val="2"/>
+          <w:numId w:val="9"/>
+        </w:numPr>
+      </w:pPr>
+      <w:r>
+        <w:t>Use sprites if possible</w:t>
+      </w:r>
+    </w:p>
+    <w:p>
+      <w:pPr>
+        <w:pStyle w:val="ListParagraph"/>
+        <w:numPr>
+          <w:ilvl w:val="2"/>
+          <w:numId w:val="9"/>
+        </w:numPr>
+      </w:pPr>
+      <w:r>
+        <w:t xml:space="preserve">Use </w:t>
+      </w:r>
+      <w:proofErr w:type="spellStart"/>
+      <w:r>
+        <w:t>fonticons</w:t>
+      </w:r>
+      <w:proofErr w:type="spellEnd"/>
+    </w:p>
+    <w:p>
+      <w:pPr>
+        <w:pStyle w:val="ListParagraph"/>
+        <w:numPr>
+          <w:ilvl w:val="1"/>
+          <w:numId w:val="9"/>
+        </w:numPr>
+      </w:pPr>
+      <w:r>
+        <w:t>PHP</w:t>
+      </w:r>
+    </w:p>
+    <w:p>
+      <w:pPr>
+        <w:pStyle w:val="ListParagraph"/>
+        <w:numPr>
+          <w:ilvl w:val="2"/>
+          <w:numId w:val="9"/>
+        </w:numPr>
+      </w:pPr>
+      <w:r>
+        <w:t>Flush early</w:t>
+      </w:r>
+    </w:p>
+    <w:p/>
+    <w:p>
+      <w:pPr>
+        <w:pStyle w:val="ListParagraph"/>
+        <w:numPr>
+          <w:ilvl w:val="0"/>
+          <w:numId w:val="9"/>
+        </w:numPr>
+      </w:pPr>
+      <w:proofErr w:type="spellStart"/>
+      <w:r>
+        <w:t>Wordpress</w:t>
+      </w:r>
+      <w:proofErr w:type="spellEnd"/>
+    </w:p>
+    <w:p>
+      <w:pPr>
+        <w:pStyle w:val="ListParagraph"/>
+        <w:numPr>
+          <w:ilvl w:val="1"/>
+          <w:numId w:val="9"/>
+        </w:numPr>
+      </w:pPr>
+      <w:r>
+        <w:t>Cleanup unused themes</w:t>
+      </w:r>
+    </w:p>
+    <w:p>
+      <w:pPr>
+        <w:pStyle w:val="ListParagraph"/>
+        <w:numPr>
+          <w:ilvl w:val="1"/>
+          <w:numId w:val="9"/>
+        </w:numPr>
+      </w:pPr>
+      <w:r>
+        <w:t>Cleanup unused Plugins</w:t>
+      </w:r>
+    </w:p>
+    <w:p>
+      <w:pPr>
+        <w:pStyle w:val="ListParagraph"/>
+        <w:numPr>
+          <w:ilvl w:val="1"/>
+          <w:numId w:val="9"/>
+        </w:numPr>
+      </w:pPr>
+      <w:r>
+        <w:t>Leverage Caching</w:t>
+      </w:r>
+    </w:p>
+    <w:p>
+      <w:pPr>
+        <w:pStyle w:val="ListParagraph"/>
+        <w:numPr>
+          <w:ilvl w:val="2"/>
+          <w:numId w:val="9"/>
+        </w:numPr>
+      </w:pPr>
+      <w:r>
+        <w:t>Apache</w:t>
+      </w:r>
+    </w:p>
+    <w:p>
+      <w:pPr>
+        <w:pStyle w:val="ListParagraph"/>
+        <w:numPr>
+          <w:ilvl w:val="3"/>
+          <w:numId w:val="9"/>
+        </w:numPr>
+      </w:pPr>
+      <w:r>
         <w:lastRenderedPageBreak/>
-        <w:t>Webserver</w:t>
-      </w:r>
+        <w:t>.</w:t>
+      </w:r>
+      <w:proofErr w:type="spellStart"/>
+      <w:r>
+        <w:t>htaccess</w:t>
+      </w:r>
+      <w:proofErr w:type="spellEnd"/>
     </w:p>
     <w:p>
       <w:pPr>
@@ -770,31 +1322,7 @@
         </w:numPr>
       </w:pPr>
       <w:r>
-        <w:t>Apache</w:t>
-      </w:r>
-    </w:p>
-    <w:p>
-      <w:pPr>
-        <w:pStyle w:val="ListParagraph"/>
-        <w:numPr>
-          <w:ilvl w:val="3"/>
-          <w:numId w:val="9"/>
-        </w:numPr>
-      </w:pPr>
-      <w:r>
-        <w:t>Install Fast CGI</w:t>
-      </w:r>
-    </w:p>
-    <w:p>
-      <w:pPr>
-        <w:pStyle w:val="ListParagraph"/>
-        <w:numPr>
-          <w:ilvl w:val="3"/>
-          <w:numId w:val="9"/>
-        </w:numPr>
-      </w:pPr>
-      <w:r>
-        <w:t>Use gzip compression</w:t>
+        <w:t>Nginx</w:t>
       </w:r>
     </w:p>
     <w:p>
@@ -805,44 +1333,22 @@
           <w:numId w:val="9"/>
         </w:numPr>
       </w:pPr>
+      <w:proofErr w:type="spellStart"/>
       <w:r>
         <w:t>Litespeed</w:t>
       </w:r>
-    </w:p>
-    <w:p>
-      <w:pPr>
-        <w:pStyle w:val="ListParagraph"/>
-        <w:numPr>
-          <w:ilvl w:val="3"/>
-          <w:numId w:val="9"/>
-        </w:numPr>
-      </w:pPr>
-      <w:r>
-        <w:t>Tweak settings</w:t>
-      </w:r>
-    </w:p>
-    <w:p>
-      <w:pPr>
-        <w:pStyle w:val="ListParagraph"/>
-        <w:numPr>
-          <w:ilvl w:val="3"/>
-          <w:numId w:val="9"/>
-        </w:numPr>
-      </w:pPr>
-      <w:r>
-        <w:t>Install LScache</w:t>
-      </w:r>
-    </w:p>
-    <w:p>
-      <w:pPr>
-        <w:pStyle w:val="ListParagraph"/>
-        <w:numPr>
-          <w:ilvl w:val="3"/>
-          <w:numId w:val="9"/>
-        </w:numPr>
-      </w:pPr>
-      <w:r>
-        <w:t>Use gzip compression</w:t>
+      <w:proofErr w:type="spellEnd"/>
+    </w:p>
+    <w:p>
+      <w:pPr>
+        <w:pStyle w:val="ListParagraph"/>
+        <w:numPr>
+          <w:ilvl w:val="1"/>
+          <w:numId w:val="9"/>
+        </w:numPr>
+      </w:pPr>
+      <w:r>
+        <w:t>Automate</w:t>
       </w:r>
     </w:p>
     <w:p>
@@ -853,38 +1359,36 @@
           <w:numId w:val="9"/>
         </w:numPr>
       </w:pPr>
-      <w:r>
-        <w:t>Change to NGINX</w:t>
-      </w:r>
-    </w:p>
-    <w:p>
-      <w:pPr>
-        <w:pStyle w:val="ListParagraph"/>
-        <w:numPr>
-          <w:ilvl w:val="3"/>
-          <w:numId w:val="9"/>
-        </w:numPr>
-      </w:pPr>
-      <w:r>
-        <w:t>Enable HHVM</w:t>
-      </w:r>
-      <w:r>
-        <w:t>;</w:t>
-      </w:r>
-    </w:p>
-    <w:p>
-      <w:pPr>
-        <w:pStyle w:val="ListParagraph"/>
-        <w:numPr>
-          <w:ilvl w:val="3"/>
-          <w:numId w:val="9"/>
-        </w:numPr>
-      </w:pPr>
-      <w:r>
-        <w:t xml:space="preserve">Or </w:t>
-      </w:r>
-      <w:r>
-        <w:t>Upgrade to PHP7</w:t>
+      <w:proofErr w:type="spellStart"/>
+      <w:r>
+        <w:t>InfinteWP</w:t>
+      </w:r>
+      <w:proofErr w:type="spellEnd"/>
+    </w:p>
+    <w:p>
+      <w:pPr>
+        <w:pStyle w:val="ListParagraph"/>
+        <w:numPr>
+          <w:ilvl w:val="2"/>
+          <w:numId w:val="9"/>
+        </w:numPr>
+      </w:pPr>
+      <w:proofErr w:type="spellStart"/>
+      <w:r>
+        <w:t>ManageWP</w:t>
+      </w:r>
+      <w:proofErr w:type="spellEnd"/>
+    </w:p>
+    <w:p>
+      <w:pPr>
+        <w:pStyle w:val="ListParagraph"/>
+        <w:numPr>
+          <w:ilvl w:val="0"/>
+          <w:numId w:val="9"/>
+        </w:numPr>
+      </w:pPr>
+      <w:r>
+        <w:t>CDN</w:t>
       </w:r>
     </w:p>
     <w:p>
@@ -895,75 +1399,39 @@
           <w:numId w:val="9"/>
         </w:numPr>
       </w:pPr>
-      <w:r>
-        <w:t>MySQL</w:t>
-      </w:r>
-    </w:p>
-    <w:p>
-      <w:pPr>
-        <w:pStyle w:val="ListParagraph"/>
-        <w:numPr>
-          <w:ilvl w:val="2"/>
-          <w:numId w:val="9"/>
-        </w:numPr>
-      </w:pPr>
-      <w:r>
-        <w:t>Use MariaDB</w:t>
-      </w:r>
-    </w:p>
-    <w:p>
-      <w:pPr>
-        <w:pStyle w:val="ListParagraph"/>
-        <w:numPr>
-          <w:ilvl w:val="2"/>
-          <w:numId w:val="9"/>
-        </w:numPr>
-      </w:pPr>
-      <w:r>
-        <w:t>Optimize Database</w:t>
-      </w:r>
-    </w:p>
-    <w:p>
-      <w:pPr>
-        <w:pStyle w:val="ListParagraph"/>
-        <w:numPr>
-          <w:ilvl w:val="3"/>
-          <w:numId w:val="9"/>
-        </w:numPr>
-      </w:pPr>
-      <w:r>
-        <w:t>Thru plugin</w:t>
-      </w:r>
-    </w:p>
-    <w:p>
-      <w:pPr>
-        <w:pStyle w:val="ListParagraph"/>
-        <w:numPr>
-          <w:ilvl w:val="3"/>
-          <w:numId w:val="9"/>
-        </w:numPr>
-      </w:pPr>
-      <w:r>
-        <w:t>Using commands</w:t>
-      </w:r>
-    </w:p>
-    <w:p>
-      <w:pPr>
-        <w:pStyle w:val="ListParagraph"/>
-        <w:numPr>
-          <w:ilvl w:val="2"/>
-          <w:numId w:val="9"/>
-        </w:numPr>
-      </w:pPr>
-      <w:r>
-        <w:t>Add database caching</w:t>
-      </w:r>
-    </w:p>
-    <w:p>
-      <w:pPr>
-        <w:pStyle w:val="ListParagraph"/>
-        <w:ind w:left="2160"/>
-      </w:pPr>
+      <w:proofErr w:type="spellStart"/>
+      <w:r>
+        <w:t>Cloudflare</w:t>
+      </w:r>
+      <w:proofErr w:type="spellEnd"/>
+    </w:p>
+    <w:p>
+      <w:pPr>
+        <w:pStyle w:val="ListParagraph"/>
+        <w:numPr>
+          <w:ilvl w:val="1"/>
+          <w:numId w:val="9"/>
+        </w:numPr>
+      </w:pPr>
+      <w:proofErr w:type="spellStart"/>
+      <w:r>
+        <w:t>MaxCDN</w:t>
+      </w:r>
+      <w:proofErr w:type="spellEnd"/>
+    </w:p>
+    <w:p>
+      <w:pPr>
+        <w:pStyle w:val="ListParagraph"/>
+        <w:numPr>
+          <w:ilvl w:val="1"/>
+          <w:numId w:val="9"/>
+        </w:numPr>
+      </w:pPr>
+      <w:proofErr w:type="spellStart"/>
+      <w:r>
+        <w:t>KeyCDN</w:t>
+      </w:r>
+      <w:proofErr w:type="spellEnd"/>
     </w:p>
     <w:p>
       <w:pPr>
@@ -974,7 +1442,7 @@
         </w:numPr>
       </w:pPr>
       <w:r>
-        <w:t>Web Development</w:t>
+        <w:t>Offloading</w:t>
       </w:r>
     </w:p>
     <w:p>
@@ -986,346 +1454,13 @@
         </w:numPr>
       </w:pPr>
       <w:r>
-        <w:t>Identify Above the fold assets, styles and scripting</w:t>
-      </w:r>
-    </w:p>
-    <w:p>
-      <w:pPr>
-        <w:pStyle w:val="ListParagraph"/>
-        <w:numPr>
-          <w:ilvl w:val="2"/>
-          <w:numId w:val="9"/>
-        </w:numPr>
-      </w:pPr>
-      <w:r>
-        <w:t>Move styling and scripting required in the initial load to files of their own</w:t>
-      </w:r>
-    </w:p>
-    <w:p>
-      <w:pPr>
-        <w:pStyle w:val="ListParagraph"/>
-        <w:numPr>
-          <w:ilvl w:val="2"/>
-          <w:numId w:val="9"/>
-        </w:numPr>
-      </w:pPr>
-      <w:r>
-        <w:t>Load these files early</w:t>
-      </w:r>
-    </w:p>
-    <w:p>
-      <w:pPr>
-        <w:pStyle w:val="ListParagraph"/>
-        <w:numPr>
-          <w:ilvl w:val="2"/>
-          <w:numId w:val="9"/>
-        </w:numPr>
-      </w:pPr>
-      <w:r>
-        <w:t>Everything are loaded later</w:t>
-      </w:r>
-    </w:p>
-    <w:p>
-      <w:pPr>
-        <w:pStyle w:val="ListParagraph"/>
-        <w:numPr>
-          <w:ilvl w:val="3"/>
-          <w:numId w:val="9"/>
-        </w:numPr>
-      </w:pPr>
-      <w:r>
-        <w:t>Use php flush</w:t>
-      </w:r>
-    </w:p>
-    <w:p>
-      <w:pPr>
-        <w:pStyle w:val="ListParagraph"/>
-        <w:numPr>
-          <w:ilvl w:val="1"/>
-          <w:numId w:val="9"/>
-        </w:numPr>
-      </w:pPr>
-      <w:r>
-        <w:t>Minify HTML, CSS, javascript</w:t>
-      </w:r>
-    </w:p>
-    <w:p>
-      <w:pPr>
-        <w:pStyle w:val="ListParagraph"/>
-        <w:numPr>
-          <w:ilvl w:val="2"/>
-          <w:numId w:val="9"/>
-        </w:numPr>
-      </w:pPr>
-      <w:r>
-        <w:t xml:space="preserve">Use bundling using task runners </w:t>
-      </w:r>
-    </w:p>
-    <w:p>
-      <w:pPr>
-        <w:pStyle w:val="ListParagraph"/>
-        <w:numPr>
-          <w:ilvl w:val="1"/>
-          <w:numId w:val="9"/>
-        </w:numPr>
-      </w:pPr>
-      <w:r>
-        <w:t>Optimize images</w:t>
-      </w:r>
-    </w:p>
-    <w:p>
-      <w:pPr>
-        <w:pStyle w:val="ListParagraph"/>
-        <w:numPr>
-          <w:ilvl w:val="2"/>
-          <w:numId w:val="9"/>
-        </w:numPr>
-      </w:pPr>
-      <w:r>
-        <w:t>Use sprites if possible</w:t>
-      </w:r>
-    </w:p>
-    <w:p>
-      <w:pPr>
-        <w:pStyle w:val="ListParagraph"/>
-        <w:numPr>
-          <w:ilvl w:val="2"/>
-          <w:numId w:val="9"/>
-        </w:numPr>
-      </w:pPr>
-      <w:r>
-        <w:t>Use fonticons</w:t>
-      </w:r>
-    </w:p>
-    <w:p>
-      <w:pPr>
-        <w:pStyle w:val="ListParagraph"/>
-        <w:numPr>
-          <w:ilvl w:val="1"/>
-          <w:numId w:val="9"/>
-        </w:numPr>
-      </w:pPr>
-      <w:r>
-        <w:t>PHP</w:t>
-      </w:r>
-    </w:p>
-    <w:p>
-      <w:pPr>
-        <w:pStyle w:val="ListParagraph"/>
-        <w:numPr>
-          <w:ilvl w:val="2"/>
-          <w:numId w:val="9"/>
-        </w:numPr>
-      </w:pPr>
-      <w:r>
-        <w:t>Flush early</w:t>
-      </w:r>
-    </w:p>
-    <w:p/>
-    <w:p>
-      <w:pPr>
-        <w:pStyle w:val="ListParagraph"/>
-        <w:numPr>
-          <w:ilvl w:val="0"/>
-          <w:numId w:val="9"/>
-        </w:numPr>
-      </w:pPr>
-      <w:r>
-        <w:t>Wordpress</w:t>
-      </w:r>
-    </w:p>
-    <w:p>
-      <w:pPr>
-        <w:pStyle w:val="ListParagraph"/>
-        <w:numPr>
-          <w:ilvl w:val="1"/>
-          <w:numId w:val="9"/>
-        </w:numPr>
-      </w:pPr>
-      <w:r>
-        <w:t>Cleanup unused themes</w:t>
-      </w:r>
-    </w:p>
-    <w:p>
-      <w:pPr>
-        <w:pStyle w:val="ListParagraph"/>
-        <w:numPr>
-          <w:ilvl w:val="1"/>
-          <w:numId w:val="9"/>
-        </w:numPr>
-      </w:pPr>
-      <w:r>
-        <w:t>Cleanup unused Plugins</w:t>
-      </w:r>
-    </w:p>
-    <w:p>
-      <w:pPr>
-        <w:pStyle w:val="ListParagraph"/>
-        <w:numPr>
-          <w:ilvl w:val="1"/>
-          <w:numId w:val="9"/>
-        </w:numPr>
-      </w:pPr>
-      <w:r>
-        <w:t>Leverage Caching</w:t>
-      </w:r>
-    </w:p>
-    <w:p>
-      <w:pPr>
-        <w:pStyle w:val="ListParagraph"/>
-        <w:numPr>
-          <w:ilvl w:val="2"/>
-          <w:numId w:val="9"/>
-        </w:numPr>
-      </w:pPr>
-      <w:r>
-        <w:t>Apache</w:t>
-      </w:r>
-    </w:p>
-    <w:p>
-      <w:pPr>
-        <w:pStyle w:val="ListParagraph"/>
-        <w:numPr>
-          <w:ilvl w:val="3"/>
-          <w:numId w:val="9"/>
-        </w:numPr>
-      </w:pPr>
-      <w:r>
-        <w:t>.htaccess</w:t>
-      </w:r>
-    </w:p>
-    <w:p>
-      <w:pPr>
-        <w:pStyle w:val="ListParagraph"/>
-        <w:numPr>
-          <w:ilvl w:val="2"/>
-          <w:numId w:val="9"/>
-        </w:numPr>
-      </w:pPr>
-      <w:r>
-        <w:t>Nginx</w:t>
-      </w:r>
-    </w:p>
-    <w:p>
-      <w:pPr>
-        <w:pStyle w:val="ListParagraph"/>
-        <w:numPr>
-          <w:ilvl w:val="2"/>
-          <w:numId w:val="9"/>
-        </w:numPr>
-      </w:pPr>
-      <w:r>
-        <w:t>Litespeed</w:t>
-      </w:r>
-    </w:p>
-    <w:p>
-      <w:pPr>
-        <w:pStyle w:val="ListParagraph"/>
-        <w:numPr>
-          <w:ilvl w:val="1"/>
-          <w:numId w:val="9"/>
-        </w:numPr>
-      </w:pPr>
-      <w:r>
-        <w:t>Automate</w:t>
-      </w:r>
-    </w:p>
-    <w:p>
-      <w:pPr>
-        <w:pStyle w:val="ListParagraph"/>
-        <w:numPr>
-          <w:ilvl w:val="2"/>
-          <w:numId w:val="9"/>
-        </w:numPr>
-      </w:pPr>
-      <w:r>
-        <w:t>InfinteWP</w:t>
-      </w:r>
-    </w:p>
-    <w:p>
-      <w:pPr>
-        <w:pStyle w:val="ListParagraph"/>
-        <w:numPr>
-          <w:ilvl w:val="2"/>
-          <w:numId w:val="9"/>
-        </w:numPr>
-      </w:pPr>
-      <w:r>
-        <w:lastRenderedPageBreak/>
-        <w:t>ManageWP</w:t>
-      </w:r>
-    </w:p>
-    <w:p>
-      <w:pPr>
-        <w:pStyle w:val="ListParagraph"/>
-        <w:numPr>
-          <w:ilvl w:val="0"/>
-          <w:numId w:val="9"/>
-        </w:numPr>
-      </w:pPr>
-      <w:r>
-        <w:t>CDN</w:t>
-      </w:r>
-    </w:p>
-    <w:p>
-      <w:pPr>
-        <w:pStyle w:val="ListParagraph"/>
-        <w:numPr>
-          <w:ilvl w:val="1"/>
-          <w:numId w:val="9"/>
-        </w:numPr>
-      </w:pPr>
-      <w:r>
-        <w:t>Cloudflare</w:t>
-      </w:r>
-    </w:p>
-    <w:p>
-      <w:pPr>
-        <w:pStyle w:val="ListParagraph"/>
-        <w:numPr>
-          <w:ilvl w:val="1"/>
-          <w:numId w:val="9"/>
-        </w:numPr>
-      </w:pPr>
-      <w:r>
-        <w:t>MaxCDN</w:t>
-      </w:r>
-    </w:p>
-    <w:p>
-      <w:pPr>
-        <w:pStyle w:val="ListParagraph"/>
-        <w:numPr>
-          <w:ilvl w:val="1"/>
-          <w:numId w:val="9"/>
-        </w:numPr>
-      </w:pPr>
-      <w:r>
-        <w:t>KeyCDN</w:t>
-      </w:r>
-    </w:p>
-    <w:p>
-      <w:pPr>
-        <w:pStyle w:val="ListParagraph"/>
-        <w:numPr>
-          <w:ilvl w:val="0"/>
-          <w:numId w:val="9"/>
-        </w:numPr>
-      </w:pPr>
-      <w:r>
-        <w:t>Offloading</w:t>
-      </w:r>
-    </w:p>
-    <w:p>
-      <w:pPr>
-        <w:pStyle w:val="ListParagraph"/>
-        <w:numPr>
-          <w:ilvl w:val="1"/>
-          <w:numId w:val="9"/>
-        </w:numPr>
-      </w:pPr>
-      <w:r>
-        <w:t>Domain sharding</w:t>
-      </w:r>
+        <w:t xml:space="preserve">Domain </w:t>
+      </w:r>
+      <w:proofErr w:type="spellStart"/>
+      <w:r>
+        <w:t>sharding</w:t>
+      </w:r>
+      <w:proofErr w:type="spellEnd"/>
     </w:p>
     <w:p>
       <w:pPr>
@@ -1347,10 +1482,7 @@
         <w:t>References:</w:t>
       </w:r>
     </w:p>
-    <w:p>
-      <w:bookmarkStart w:id="0" w:name="_GoBack"/>
-      <w:bookmarkEnd w:id="0"/>
-    </w:p>
+    <w:p/>
     <w:p>
       <w:pPr>
         <w:numPr>
@@ -1920,7 +2052,16 @@
                               <w:sz w:val="18"/>
                               <w:szCs w:val="18"/>
                             </w:rPr>
-                            <w:t>6575 WEST LOOP SOUTH, SUITE 700 ▪ BELLAIRE, TEXAS 77401</w:t>
+                            <w:t xml:space="preserve">6575 WEST LOOP SOUTH, SUITE 700 ▪ BELLAIRE, TEXAS </w:t>
+                          </w:r>
+                          <w:proofErr w:type="gramStart"/>
+                          <w:r>
+                            <w:rPr>
+                              <w:color w:val="15253D"/>
+                              <w:sz w:val="18"/>
+                              <w:szCs w:val="18"/>
+                            </w:rPr>
+                            <w:t>77401</w:t>
                           </w:r>
                           <w:r>
                             <w:rPr>
@@ -1941,7 +2082,15 @@
                               <w:color w:val="15253D"/>
                               <w:sz w:val="20"/>
                             </w:rPr>
-                            <w:t xml:space="preserve">| </w:t>
+                            <w:t>|</w:t>
+                          </w:r>
+                          <w:proofErr w:type="gramEnd"/>
+                          <w:r>
+                            <w:rPr>
+                              <w:color w:val="15253D"/>
+                              <w:sz w:val="20"/>
+                            </w:rPr>
+                            <w:t xml:space="preserve"> </w:t>
                           </w:r>
                           <w:r>
                             <w:rPr>
@@ -3626,7 +3775,7 @@
     </w:rPrDefault>
     <w:pPrDefault/>
   </w:docDefaults>
-  <w:latentStyles w:defLockedState="0" w:defUIPriority="99" w:defSemiHidden="0" w:defUnhideWhenUsed="0" w:defQFormat="0" w:count="380">
+  <w:latentStyles w:defLockedState="0" w:defUIPriority="99" w:defSemiHidden="0" w:defUnhideWhenUsed="0" w:defQFormat="0" w:count="382">
     <w:lsdException w:name="Normal" w:uiPriority="0" w:qFormat="1"/>
     <w:lsdException w:name="heading 1" w:uiPriority="9" w:qFormat="1"/>
     <w:lsdException w:name="heading 2" w:semiHidden="1" w:uiPriority="9" w:unhideWhenUsed="1" w:qFormat="1"/>
@@ -3732,7 +3881,6 @@
     <w:lsdException w:name="HTML Sample" w:semiHidden="1" w:unhideWhenUsed="1"/>
     <w:lsdException w:name="HTML Typewriter" w:semiHidden="1" w:unhideWhenUsed="1"/>
     <w:lsdException w:name="HTML Variable" w:semiHidden="1" w:unhideWhenUsed="1"/>
-    <w:lsdException w:name="Normal Table" w:semiHidden="1" w:unhideWhenUsed="1"/>
     <w:lsdException w:name="annotation subject" w:semiHidden="1" w:unhideWhenUsed="1"/>
     <w:lsdException w:name="No List" w:semiHidden="1" w:unhideWhenUsed="1"/>
     <w:lsdException w:name="Outline List 1" w:semiHidden="1" w:unhideWhenUsed="1"/>
@@ -3778,11 +3926,9 @@
     <w:lsdException w:name="Table Subtle 1" w:semiHidden="1" w:unhideWhenUsed="1"/>
     <w:lsdException w:name="Table Subtle 2" w:semiHidden="1" w:unhideWhenUsed="1"/>
     <w:lsdException w:name="Table Web 1" w:semiHidden="1" w:unhideWhenUsed="1"/>
-    <w:lsdException w:name="Table Web 2" w:semiHidden="1" w:unhideWhenUsed="1"/>
     <w:lsdException w:name="Table Web 3" w:semiHidden="1" w:unhideWhenUsed="1"/>
     <w:lsdException w:name="Balloon Text" w:semiHidden="1" w:unhideWhenUsed="1"/>
     <w:lsdException w:name="Table Grid" w:uiPriority="59"/>
-    <w:lsdException w:name="Table Theme" w:semiHidden="1" w:unhideWhenUsed="1"/>
     <w:lsdException w:name="Placeholder Text" w:semiHidden="1"/>
     <w:lsdException w:name="No Spacing" w:uiPriority="1" w:qFormat="1"/>
     <w:lsdException w:name="Light Shading" w:uiPriority="60"/>
@@ -3998,6 +4144,8 @@
     <w:lsdException w:name="List Table 5 Dark Accent 6" w:uiPriority="50"/>
     <w:lsdException w:name="List Table 6 Colorful Accent 6" w:uiPriority="51"/>
     <w:lsdException w:name="List Table 7 Colorful Accent 6" w:uiPriority="52"/>
+    <w:lsdException w:name="Mention" w:semiHidden="1" w:unhideWhenUsed="1"/>
+    <w:lsdException w:name="Smart Hyperlink" w:semiHidden="1" w:unhideWhenUsed="1"/>
   </w:latentStyles>
   <w:style w:type="paragraph" w:default="1" w:styleId="Normal">
     <w:name w:val="Normal"/>
@@ -5046,7 +5194,7 @@
 </file>
 
 <file path=customXml/itemProps4.xml><?xml version="1.0" encoding="utf-8"?>
-<ds:datastoreItem xmlns:ds="http://schemas.openxmlformats.org/officeDocument/2006/customXml" ds:itemID="{A5D4FC2E-41DF-0C45-8255-CF0257241285}">
+<ds:datastoreItem xmlns:ds="http://schemas.openxmlformats.org/officeDocument/2006/customXml" ds:itemID="{524F54BE-B009-154D-BA2C-990DC1F678B5}">
   <ds:schemaRefs>
     <ds:schemaRef ds:uri="http://schemas.openxmlformats.org/officeDocument/2006/bibliography"/>
   </ds:schemaRefs>
